--- a/updates required.docx
+++ b/updates required.docx
@@ -14,28 +14,42 @@
           <w:b/>
           <w:bCs/>
         </w:rPr>
-        <w:t>Update 1</w:t>
-      </w:r>
-    </w:p>
-    <w:p>
-      <w:r>
-        <w:t xml:space="preserve">Check if some of the assets/resources/actors defined in an incident </w:t>
-      </w:r>
-      <w:r>
-        <w:rPr>
-          <w:b/>
-          <w:bCs/>
-        </w:rPr>
-        <w:t>are not used</w:t>
-      </w:r>
-      <w:r>
-        <w:t xml:space="preserve"> in the pre-/post-conditions of the activities. If so, then to match assets from the system could be loosened for them i.e. the execution could be carried out without the need to have matches for them</w:t>
+        <w:t>Create BRS for smart building</w:t>
+      </w:r>
+    </w:p>
+    <w:p>
+      <w:r>
+        <w:t>Define common controls required: start with the example</w:t>
+      </w:r>
+      <w:r>
+        <w:t xml:space="preserve"> required controls</w:t>
       </w:r>
       <w:r>
         <w:t>.</w:t>
+      </w:r>
+    </w:p>
+    <w:p>
+      <w:r>
+        <w:t>Define common rules: especially related to the example e.g., enter, exist, connect, disconnect</w:t>
+      </w:r>
+    </w:p>
+    <w:p>
+      <w:r>
+        <w:t xml:space="preserve">Define special rules that relate to some incident e.g., offender uses her laptop to connect to </w:t>
+      </w:r>
+      <w:r>
+        <w:t>smart device</w:t>
+      </w:r>
+    </w:p>
+    <w:p>
+      <w:r>
+        <w:t>Define polices which correspond to the policies of the smart building (common or special</w:t>
       </w:r>
       <w:bookmarkStart w:id="0" w:name="_GoBack"/>
       <w:bookmarkEnd w:id="0"/>
+      <w:r>
+        <w:t>)</w:t>
+      </w:r>
     </w:p>
     <w:p>
       <w:pPr>
@@ -49,7 +63,70 @@
           <w:b/>
           <w:bCs/>
         </w:rPr>
-        <w:t>Update 2</w:t>
+        <w:t>Match asset</w:t>
+      </w:r>
+      <w:r>
+        <w:rPr>
+          <w:b/>
+          <w:bCs/>
+        </w:rPr>
+        <w:t>s</w:t>
+      </w:r>
+    </w:p>
+    <w:p>
+      <w:r>
+        <w:t xml:space="preserve">Check if some of the assets/resources/actors defined in an incident </w:t>
+      </w:r>
+      <w:r>
+        <w:rPr>
+          <w:b/>
+          <w:bCs/>
+        </w:rPr>
+        <w:t>are not used</w:t>
+      </w:r>
+      <w:r>
+        <w:t xml:space="preserve"> in the pre-/post-conditions of the activities. If so, then to match assets from the system could be loosened for them i.e. the execution could be carried out without the need to have matches for them</w:t>
+      </w:r>
+      <w:r>
+        <w:t>.</w:t>
+      </w:r>
+    </w:p>
+    <w:p>
+      <w:pPr>
+        <w:rPr>
+          <w:b/>
+          <w:bCs/>
+        </w:rPr>
+      </w:pPr>
+      <w:r>
+        <w:rPr>
+          <w:b/>
+          <w:bCs/>
+        </w:rPr>
+        <w:t>Relocate Bigraph signature creation</w:t>
+      </w:r>
+    </w:p>
+    <w:p>
+      <w:r>
+        <w:t>Move the creation of the Bigraph signature to the Bigrapher handler as it is related to bigrapher tool itself</w:t>
+      </w:r>
+      <w:r>
+        <w:t>.</w:t>
+      </w:r>
+    </w:p>
+    <w:p>
+      <w:pPr>
+        <w:rPr>
+          <w:b/>
+          <w:bCs/>
+        </w:rPr>
+      </w:pPr>
+      <w:r>
+        <w:rPr>
+          <w:b/>
+          <w:bCs/>
+        </w:rPr>
+        <w:t>Pre/Post in incident patterns</w:t>
       </w:r>
     </w:p>
     <w:p>
@@ -61,8 +138,9 @@
       <w:r>
         <w:t>the update is to consider generating multi-predicates (i.e. multi conditions) out of the defined conditions</w:t>
       </w:r>
-    </w:p>
-    <w:p>
+      <w:r>
+        <w:t xml:space="preserve"> </w:t>
+      </w:r>
       <w:r>
         <w:t xml:space="preserve">for example, if control is ComputingDevices, then different variations of the </w:t>
       </w:r>
@@ -70,23 +148,22 @@
         <w:t>same</w:t>
       </w:r>
       <w:r>
-        <w:t xml:space="preserve"> condition can be created when </w:t>
-      </w:r>
-    </w:p>
-    <w:p>
-      <w:r>
-        <w:t>mapped to a certain environment i.e. to SmartLight, HVAC, etc.</w:t>
-      </w:r>
-    </w:p>
-    <w:p/>
-    <w:p>
+        <w:t xml:space="preserve"> condition can be created when mapped to a certain environment i.e. to SmartLight, HVAC, etc.</w:t>
+      </w:r>
+      <w:r>
+        <w:t xml:space="preserve"> </w:t>
+      </w:r>
       <w:r>
         <w:t>currently, I use direct mapping between the two i.e. i specify in the conditions the direct control that corresponds to</w:t>
       </w:r>
-    </w:p>
-    <w:p>
+      <w:r>
+        <w:t xml:space="preserve"> </w:t>
+      </w:r>
       <w:r>
         <w:t>the entity</w:t>
+      </w:r>
+      <w:r>
+        <w:t>.</w:t>
       </w:r>
     </w:p>
     <w:p>

--- a/updates required.docx
+++ b/updates required.docx
@@ -43,76 +43,156 @@
     </w:p>
     <w:p>
       <w:r>
-        <w:t>Define polices which correspond to the policies of the smart building (common or special</w:t>
+        <w:t>Define polices which correspond to the policies of the smart building (common or special)</w:t>
+      </w:r>
+    </w:p>
+    <w:p>
+      <w:pPr>
+        <w:rPr>
+          <w:b/>
+          <w:bCs/>
+        </w:rPr>
+      </w:pPr>
+      <w:r>
+        <w:rPr>
+          <w:b/>
+          <w:bCs/>
+        </w:rPr>
+        <w:t>Match asset</w:t>
+      </w:r>
+      <w:r>
+        <w:rPr>
+          <w:b/>
+          <w:bCs/>
+        </w:rPr>
+        <w:t>s</w:t>
+      </w:r>
+    </w:p>
+    <w:p>
+      <w:r>
+        <w:t xml:space="preserve">Check if some of the assets/resources/actors defined in an incident </w:t>
+      </w:r>
+      <w:r>
+        <w:rPr>
+          <w:b/>
+          <w:bCs/>
+        </w:rPr>
+        <w:t>are not used</w:t>
+      </w:r>
+      <w:r>
+        <w:t xml:space="preserve"> in the pre-/post-conditions of the activities. If so, then to match assets from the system could be loosened for them i.e. the execution could be carried out without the need to have matches for them</w:t>
+      </w:r>
+      <w:r>
+        <w:t>.</w:t>
+      </w:r>
+    </w:p>
+    <w:p>
+      <w:pPr>
+        <w:rPr>
+          <w:b/>
+          <w:bCs/>
+        </w:rPr>
+      </w:pPr>
+      <w:r>
+        <w:rPr>
+          <w:b/>
+          <w:bCs/>
+        </w:rPr>
+        <w:t>Relocate Bigraph signature creation</w:t>
+      </w:r>
+    </w:p>
+    <w:p>
+      <w:r>
+        <w:t>Move the creation of the Bigraph signature to the Bigrapher handler as it is related to bigrapher tool itself</w:t>
+      </w:r>
+      <w:r>
+        <w:t>.</w:t>
+      </w:r>
+    </w:p>
+    <w:p>
+      <w:pPr>
+        <w:rPr>
+          <w:b/>
+          <w:bCs/>
+        </w:rPr>
+      </w:pPr>
+      <w:r>
+        <w:rPr>
+          <w:b/>
+          <w:bCs/>
+        </w:rPr>
+        <w:t>Innernames should be associated with outernames when added to a Bigraph object</w:t>
+      </w:r>
+    </w:p>
+    <w:p>
+      <w:r>
+        <w:t>This requires updating the way innernames are added to a bigraph object (provided by the LibBig library)</w:t>
+      </w:r>
+      <w:r>
+        <w:t xml:space="preserve"> by including outernames that are defined for a particular innername. For example:</w:t>
+      </w:r>
+    </w:p>
+    <w:p>
+      <w:r>
+        <w:t>Pseudo-code:</w:t>
+      </w:r>
+    </w:p>
+    <w:p>
+      <w:pPr>
+        <w:rPr>
+          <w:i/>
+          <w:iCs/>
+        </w:rPr>
+      </w:pPr>
+      <w:r>
+        <w:rPr>
+          <w:i/>
+          <w:iCs/>
+        </w:rPr>
+        <w:t>bigraphBuilder</w:t>
+      </w:r>
+      <w:r>
+        <w:rPr>
+          <w:i/>
+          <w:iCs/>
+        </w:rPr>
+        <w:t>.addInnerName(inner1, outer1);</w:t>
+      </w:r>
+    </w:p>
+    <w:p>
+      <w:r>
+        <w:t>in t</w:t>
+      </w:r>
+      <w:r>
+        <w:t xml:space="preserve">his statement, innername </w:t>
+      </w:r>
+      <w:r>
+        <w:rPr>
+          <w:i/>
+          <w:iCs/>
+        </w:rPr>
+        <w:t>inner1</w:t>
+      </w:r>
+      <w:r>
+        <w:t xml:space="preserve"> is associated with outername </w:t>
+      </w:r>
+      <w:r>
+        <w:rPr>
+          <w:i/>
+          <w:iCs/>
+        </w:rPr>
+        <w:t>outer1</w:t>
+      </w:r>
+      <w:r>
+        <w:t>.</w:t>
+      </w:r>
+    </w:p>
+    <w:p>
+      <w:r>
+        <w:t>This update should be done in the Predicate and SystemInstanceHandler classes, and wherever innernames are being added to a bigraph.</w:t>
       </w:r>
       <w:bookmarkStart w:id="0" w:name="_GoBack"/>
       <w:bookmarkEnd w:id="0"/>
-      <w:r>
-        <w:t>)</w:t>
-      </w:r>
-    </w:p>
-    <w:p>
-      <w:pPr>
-        <w:rPr>
-          <w:b/>
-          <w:bCs/>
-        </w:rPr>
-      </w:pPr>
-      <w:r>
-        <w:rPr>
-          <w:b/>
-          <w:bCs/>
-        </w:rPr>
-        <w:t>Match asset</w:t>
-      </w:r>
-      <w:r>
-        <w:rPr>
-          <w:b/>
-          <w:bCs/>
-        </w:rPr>
-        <w:t>s</w:t>
-      </w:r>
-    </w:p>
-    <w:p>
-      <w:r>
-        <w:t xml:space="preserve">Check if some of the assets/resources/actors defined in an incident </w:t>
-      </w:r>
-      <w:r>
-        <w:rPr>
-          <w:b/>
-          <w:bCs/>
-        </w:rPr>
-        <w:t>are not used</w:t>
-      </w:r>
-      <w:r>
-        <w:t xml:space="preserve"> in the pre-/post-conditions of the activities. If so, then to match assets from the system could be loosened for them i.e. the execution could be carried out without the need to have matches for them</w:t>
-      </w:r>
-      <w:r>
-        <w:t>.</w:t>
-      </w:r>
-    </w:p>
-    <w:p>
-      <w:pPr>
-        <w:rPr>
-          <w:b/>
-          <w:bCs/>
-        </w:rPr>
-      </w:pPr>
-      <w:r>
-        <w:rPr>
-          <w:b/>
-          <w:bCs/>
-        </w:rPr>
-        <w:t>Relocate Bigraph signature creation</w:t>
-      </w:r>
-    </w:p>
-    <w:p>
-      <w:r>
-        <w:t>Move the creation of the Bigraph signature to the Bigrapher handler as it is related to bigrapher tool itself</w:t>
-      </w:r>
-      <w:r>
-        <w:t>.</w:t>
-      </w:r>
     </w:p>
     <w:p>
       <w:pPr>
